--- a/docx/CONFERENCE REGISTRATION.docx
+++ b/docx/CONFERENCE REGISTRATION.docx
@@ -251,11 +251,20 @@
         </w:rPr>
         <w:t xml:space="preserve">1. If you make the Telegraphic Transfer payment, please make sure Paper ID and first author's name is filled in the “Postscript” column. After the payment, please keep the receipt of payment, and you must send a scanned copy of the receipt to </w:t>
       </w:r>
-      <w:r>
-        <w:rPr>
-          <w:rFonts w:hint="eastAsia" w:ascii="宋体" w:hAnsi="宋体"/>
-        </w:rPr>
-        <w:t>mvs@ygu.edu.cn</w:t>
+      <w:bookmarkStart w:id="2" w:name="_GoBack"/>
+      <w:bookmarkEnd w:id="2"/>
+      <w:r>
+        <w:rPr>
+          <w:rFonts w:hint="eastAsia" w:ascii="宋体" w:hAnsi="宋体"/>
+          <w:lang w:eastAsia="zh-CN"/>
+        </w:rPr>
+        <w:t>AcademicMeta</w:t>
+      </w:r>
+      <w:r>
+        <w:rPr>
+          <w:rFonts w:hint="eastAsia" w:ascii="宋体" w:hAnsi="宋体"/>
+        </w:rPr>
+        <w:t>@ygu.edu.cn</w:t>
       </w:r>
       <w:r>
         <w:rPr>
@@ -294,7 +303,7 @@
           <w:rFonts w:hint="eastAsia" w:ascii="宋体" w:hAnsi="宋体"/>
           <w:lang w:val="en-US" w:eastAsia="zh-CN"/>
         </w:rPr>
-        <w:t>mvs@ygu.edu.cn</w:t>
+        <w:t>AcademicMeta@ygu.edu.cn</w:t>
       </w:r>
       <w:r>
         <w:rPr>
@@ -563,7 +572,7 @@
           <w:rFonts w:hint="eastAsia" w:ascii="宋体" w:hAnsi="宋体"/>
           <w:lang w:val="en-US" w:eastAsia="zh-CN"/>
         </w:rPr>
-        <w:t>mvs@ygu.edu.cn</w:t>
+        <w:t>AcademicMeta@ygu.edu.cn</w:t>
       </w:r>
       <w:r>
         <w:rPr>
@@ -591,16 +600,7 @@
           <w:rFonts w:hint="eastAsia" w:ascii="宋体" w:hAnsi="宋体"/>
           <w:lang w:val="en-US" w:eastAsia="zh-CN"/>
         </w:rPr>
-        <w:t>mvs@ygu.edu</w:t>
-      </w:r>
-      <w:bookmarkStart w:id="2" w:name="_GoBack"/>
-      <w:bookmarkEnd w:id="2"/>
-      <w:r>
-        <w:rPr>
-          <w:rFonts w:hint="eastAsia" w:ascii="宋体" w:hAnsi="宋体"/>
-          <w:lang w:val="en-US" w:eastAsia="zh-CN"/>
-        </w:rPr>
-        <w:t>.cn</w:t>
+        <w:t>AcademicMeta@ygu.edu.cn</w:t>
       </w:r>
     </w:p>
     <w:sectPr>
@@ -743,7 +743,7 @@
     <w:lsdException w:qFormat="1" w:unhideWhenUsed="0" w:uiPriority="10" w:semiHidden="0" w:name="Title"/>
     <w:lsdException w:uiPriority="99" w:name="Closing"/>
     <w:lsdException w:uiPriority="99" w:name="Signature"/>
-    <w:lsdException w:uiPriority="1" w:name="Default Paragraph Font"/>
+    <w:lsdException w:qFormat="1" w:uiPriority="1" w:name="Default Paragraph Font"/>
     <w:lsdException w:uiPriority="99" w:name="Body Text"/>
     <w:lsdException w:uiPriority="99" w:name="Body Text Indent"/>
     <w:lsdException w:uiPriority="99" w:name="List Continue"/>
@@ -781,7 +781,7 @@
     <w:lsdException w:uiPriority="99" w:name="HTML Sample"/>
     <w:lsdException w:uiPriority="99" w:name="HTML Typewriter"/>
     <w:lsdException w:uiPriority="99" w:name="HTML Variable"/>
-    <w:lsdException w:uiPriority="99" w:name="Normal Table"/>
+    <w:lsdException w:qFormat="1" w:uiPriority="99" w:name="Normal Table"/>
     <w:lsdException w:uiPriority="99" w:name="annotation subject"/>
     <w:lsdException w:uiPriority="99" w:name="Table Simple 1"/>
     <w:lsdException w:uiPriority="99" w:name="Table Simple 2"/>
@@ -949,12 +949,14 @@
     <w:name w:val="Default Paragraph Font"/>
     <w:semiHidden/>
     <w:unhideWhenUsed/>
+    <w:qFormat/>
     <w:uiPriority w:val="1"/>
   </w:style>
   <w:style w:type="table" w:default="1" w:styleId="2">
     <w:name w:val="Normal Table"/>
     <w:semiHidden/>
     <w:unhideWhenUsed/>
+    <w:qFormat/>
     <w:uiPriority w:val="99"/>
     <w:tblPr>
       <w:tblCellMar>
